--- a/Lab_5.docx
+++ b/Lab_5.docx
@@ -117,15 +117,7 @@
           <w:b/>
           <w:color w:val="000000"/>
         </w:rPr>
-        <w:t>№</w:t>
-      </w:r>
-      <w:r>
-        <w:rPr>
-          <w:rFonts w:eastAsia="Calibri"/>
-          <w:b/>
-          <w:color w:val="000000"/>
-        </w:rPr>
-        <w:t>5</w:t>
+        <w:t>№5</w:t>
       </w:r>
       <w:r>
         <w:rPr>
@@ -313,12 +305,22 @@
           <w:color w:val="000000" w:themeColor="text1"/>
         </w:rPr>
       </w:pPr>
+      <w:proofErr w:type="spellStart"/>
       <w:r>
         <w:rPr>
           <w:color w:val="000000" w:themeColor="text1"/>
         </w:rPr>
-        <w:t>Сятковская Е. Д.</w:t>
-      </w:r>
+        <w:t>Сятковская</w:t>
+      </w:r>
+      <w:proofErr w:type="spellEnd"/>
+      <w:r>
+        <w:rPr>
+          <w:color w:val="000000" w:themeColor="text1"/>
+        </w:rPr>
+        <w:t xml:space="preserve"> Е.Д.</w:t>
+      </w:r>
+      <w:bookmarkStart w:id="0" w:name="_GoBack"/>
+      <w:bookmarkEnd w:id="0"/>
     </w:p>
     <w:p>
       <w:pPr>
@@ -451,19 +453,11 @@
       <w:r>
         <w:t xml:space="preserve">Настройка </w:t>
       </w:r>
-      <w:proofErr w:type="spellStart"/>
-      <w:r>
-        <w:rPr>
-          <w:lang w:val="en-US"/>
-        </w:rPr>
-        <w:t>dns</w:t>
-      </w:r>
-      <w:proofErr w:type="spellEnd"/>
-      <w:r>
-        <w:rPr>
-          <w:lang w:val="en-US"/>
-        </w:rPr>
-        <w:t xml:space="preserve"> </w:t>
+      <w:r>
+        <w:rPr>
+          <w:lang w:val="en-US"/>
+        </w:rPr>
+        <w:t xml:space="preserve">dns </w:t>
       </w:r>
       <w:r>
         <w:t xml:space="preserve">для </w:t>
@@ -483,14 +477,12 @@
       <w:r>
         <w:t xml:space="preserve">Для работы с </w:t>
       </w:r>
-      <w:proofErr w:type="spellStart"/>
       <w:r>
         <w:rPr>
           <w:lang w:val="en-US"/>
         </w:rPr>
         <w:t>dns</w:t>
       </w:r>
-      <w:proofErr w:type="spellEnd"/>
       <w:r>
         <w:t xml:space="preserve"> </w:t>
       </w:r>
@@ -500,14 +492,12 @@
       <w:r>
         <w:t xml:space="preserve"> </w:t>
       </w:r>
-      <w:proofErr w:type="spellStart"/>
       <w:r>
         <w:rPr>
           <w:lang w:val="en-US"/>
         </w:rPr>
         <w:t>ubuntu</w:t>
       </w:r>
-      <w:proofErr w:type="spellEnd"/>
       <w:r>
         <w:t>22</w:t>
       </w:r>
@@ -523,10 +513,14 @@
         </w:rPr>
       </w:pPr>
       <w:r>
+        <w:rPr>
+          <w:noProof/>
+          <w:lang w:val="en-US"/>
+        </w:rPr>
         <w:drawing>
-          <wp:inline distT="0" distB="0" distL="0" distR="0" wp14:anchorId="45628AA6" wp14:editId="0A6A403E">
-            <wp:extent cx="5940425" cy="2707005"/>
-            <wp:effectExtent l="0" t="0" r="3175" b="0"/>
+          <wp:inline distT="0" distB="0" distL="0" distR="0" wp14:anchorId="45628AA6" wp14:editId="73474D54">
+            <wp:extent cx="4622165" cy="2106284"/>
+            <wp:effectExtent l="0" t="0" r="6985" b="8890"/>
             <wp:docPr id="1" name="Рисунок 1"/>
             <wp:cNvGraphicFramePr>
               <a:graphicFrameLocks xmlns:a="http://schemas.openxmlformats.org/drawingml/2006/main" noChangeAspect="1"/>
@@ -547,7 +541,7 @@
                   <pic:spPr>
                     <a:xfrm>
                       <a:off x="0" y="0"/>
-                      <a:ext cx="5940425" cy="2707005"/>
+                      <a:ext cx="4633643" cy="2111515"/>
                     </a:xfrm>
                     <a:prstGeom prst="rect">
                       <a:avLst/>
@@ -567,14 +561,12 @@
       <w:r>
         <w:t xml:space="preserve">Рисунок 1.1 – Пакеты для работы с </w:t>
       </w:r>
-      <w:proofErr w:type="spellStart"/>
       <w:r>
         <w:rPr>
           <w:lang w:val="en-US"/>
         </w:rPr>
         <w:t>dns</w:t>
       </w:r>
-      <w:proofErr w:type="spellEnd"/>
     </w:p>
     <w:p>
       <w:pPr>
@@ -595,14 +587,12 @@
       <w:r>
         <w:t xml:space="preserve">необходимо создать файлы для конфигурации </w:t>
       </w:r>
-      <w:proofErr w:type="spellStart"/>
       <w:r>
         <w:rPr>
           <w:lang w:val="en-US"/>
         </w:rPr>
         <w:t>dns</w:t>
       </w:r>
-      <w:proofErr w:type="spellEnd"/>
       <w:r>
         <w:t>. Файлы прямой зоны и обратной зоны представлены на рисунках 1.2 и 1.3.</w:t>
       </w:r>
@@ -617,10 +607,10 @@
           <w:lang w:val="en-US"/>
         </w:rPr>
         <w:drawing>
-          <wp:inline distT="0" distB="0" distL="0" distR="0" wp14:anchorId="5827107E" wp14:editId="6DB0A6CF">
-            <wp:extent cx="5382376" cy="2257740"/>
-            <wp:effectExtent l="0" t="0" r="8890" b="9525"/>
-            <wp:docPr id="2" name="Рисунок 2"/>
+          <wp:inline distT="0" distB="0" distL="0" distR="0" wp14:anchorId="27D127DB" wp14:editId="13E6EEF0">
+            <wp:extent cx="3759985" cy="1826278"/>
+            <wp:effectExtent l="0" t="0" r="0" b="2540"/>
+            <wp:docPr id="3" name="Рисунок 3"/>
             <wp:cNvGraphicFramePr>
               <a:graphicFrameLocks xmlns:a="http://schemas.openxmlformats.org/drawingml/2006/main" noChangeAspect="1"/>
             </wp:cNvGraphicFramePr>
@@ -640,7 +630,7 @@
                   <pic:spPr>
                     <a:xfrm>
                       <a:off x="0" y="0"/>
-                      <a:ext cx="5382376" cy="2257740"/>
+                      <a:ext cx="3775667" cy="1833895"/>
                     </a:xfrm>
                     <a:prstGeom prst="rect">
                       <a:avLst/>
@@ -652,8 +642,6 @@
           </wp:inline>
         </w:drawing>
       </w:r>
-      <w:bookmarkStart w:id="0" w:name="_GoBack"/>
-      <w:bookmarkEnd w:id="0"/>
     </w:p>
     <w:p>
       <w:pPr>
@@ -662,14 +650,12 @@
       <w:r>
         <w:t xml:space="preserve">Рисунок 1.2 – Файл для настройки </w:t>
       </w:r>
-      <w:proofErr w:type="spellStart"/>
       <w:r>
         <w:rPr>
           <w:lang w:val="en-US"/>
         </w:rPr>
         <w:t>dns</w:t>
       </w:r>
-      <w:proofErr w:type="spellEnd"/>
       <w:r>
         <w:t xml:space="preserve"> </w:t>
       </w:r>
@@ -686,12 +672,11 @@
           <w:noProof/>
           <w:lang w:val="en-US"/>
         </w:rPr>
-        <w:lastRenderedPageBreak/>
         <w:drawing>
-          <wp:inline distT="0" distB="0" distL="0" distR="0" wp14:anchorId="2E1E40CE" wp14:editId="59A8D9E1">
-            <wp:extent cx="4791744" cy="2276793"/>
-            <wp:effectExtent l="0" t="0" r="8890" b="9525"/>
-            <wp:docPr id="4" name="Рисунок 4"/>
+          <wp:inline distT="0" distB="0" distL="0" distR="0" wp14:anchorId="237AC120" wp14:editId="143F3A32">
+            <wp:extent cx="3596597" cy="1731968"/>
+            <wp:effectExtent l="0" t="0" r="4445" b="1905"/>
+            <wp:docPr id="8" name="Рисунок 8"/>
             <wp:cNvGraphicFramePr>
               <a:graphicFrameLocks xmlns:a="http://schemas.openxmlformats.org/drawingml/2006/main" noChangeAspect="1"/>
             </wp:cNvGraphicFramePr>
@@ -711,7 +696,7 @@
                   <pic:spPr>
                     <a:xfrm>
                       <a:off x="0" y="0"/>
-                      <a:ext cx="4791744" cy="2276793"/>
+                      <a:ext cx="3612017" cy="1739393"/>
                     </a:xfrm>
                     <a:prstGeom prst="rect">
                       <a:avLst/>
@@ -731,14 +716,12 @@
       <w:r>
         <w:t xml:space="preserve">Рисунок 1.3 – Файл для настройки </w:t>
       </w:r>
-      <w:proofErr w:type="spellStart"/>
       <w:r>
         <w:rPr>
           <w:lang w:val="en-US"/>
         </w:rPr>
         <w:t>dns</w:t>
       </w:r>
-      <w:proofErr w:type="spellEnd"/>
       <w:r>
         <w:t xml:space="preserve"> </w:t>
       </w:r>
@@ -751,6 +734,7 @@
         <w:pStyle w:val="Main"/>
       </w:pPr>
       <w:r>
+        <w:lastRenderedPageBreak/>
         <w:t xml:space="preserve">Затем данные зоны необходимо зарегистрировать в файле </w:t>
       </w:r>
       <w:proofErr w:type="gramStart"/>
@@ -796,10 +780,10 @@
           <w:lang w:val="en-US"/>
         </w:rPr>
         <w:drawing>
-          <wp:inline distT="0" distB="0" distL="0" distR="0" wp14:anchorId="74255813" wp14:editId="57B0B60E">
-            <wp:extent cx="5906324" cy="3077004"/>
-            <wp:effectExtent l="0" t="0" r="0" b="9525"/>
-            <wp:docPr id="5" name="Рисунок 5"/>
+          <wp:inline distT="0" distB="0" distL="0" distR="0" wp14:anchorId="54D9C1E2" wp14:editId="4767783A">
+            <wp:extent cx="5940425" cy="3098165"/>
+            <wp:effectExtent l="0" t="0" r="3175" b="6985"/>
+            <wp:docPr id="9" name="Рисунок 9"/>
             <wp:cNvGraphicFramePr>
               <a:graphicFrameLocks xmlns:a="http://schemas.openxmlformats.org/drawingml/2006/main" noChangeAspect="1"/>
             </wp:cNvGraphicFramePr>
@@ -819,7 +803,7 @@
                   <pic:spPr>
                     <a:xfrm>
                       <a:off x="0" y="0"/>
-                      <a:ext cx="5906324" cy="3077004"/>
+                      <a:ext cx="5940425" cy="3098165"/>
                     </a:xfrm>
                     <a:prstGeom prst="rect">
                       <a:avLst/>
@@ -975,17 +959,14 @@
         <w:pStyle w:val="Image"/>
       </w:pPr>
       <w:r>
-        <w:lastRenderedPageBreak/>
         <w:t xml:space="preserve">Рисунок 1.6 – Перезагрузка </w:t>
       </w:r>
-      <w:proofErr w:type="spellStart"/>
       <w:r>
         <w:rPr>
           <w:lang w:val="en-US"/>
         </w:rPr>
         <w:t>dns</w:t>
       </w:r>
-      <w:proofErr w:type="spellEnd"/>
       <w:r>
         <w:t xml:space="preserve"> </w:t>
       </w:r>
@@ -1000,14 +981,12 @@
       <w:r>
         <w:t xml:space="preserve">Для проверки работоспособности можно воспользоваться утилитой </w:t>
       </w:r>
-      <w:proofErr w:type="spellStart"/>
       <w:r>
         <w:rPr>
           <w:lang w:val="en-US"/>
         </w:rPr>
         <w:t>nslookup</w:t>
       </w:r>
-      <w:proofErr w:type="spellEnd"/>
       <w:r>
         <w:t>, результат которой представлен на рисунке 1.</w:t>
       </w:r>
@@ -1028,9 +1007,9 @@
           <w:lang w:val="en-US"/>
         </w:rPr>
         <w:drawing>
-          <wp:inline distT="0" distB="0" distL="0" distR="0" wp14:anchorId="383A53E2" wp14:editId="30B0E217">
-            <wp:extent cx="4867954" cy="600159"/>
-            <wp:effectExtent l="0" t="0" r="0" b="9525"/>
+          <wp:inline distT="0" distB="0" distL="0" distR="0" wp14:anchorId="383A53E2" wp14:editId="252E1B80">
+            <wp:extent cx="4867273" cy="501015"/>
+            <wp:effectExtent l="0" t="0" r="0" b="0"/>
             <wp:docPr id="6" name="Рисунок 6"/>
             <wp:cNvGraphicFramePr>
               <a:graphicFrameLocks xmlns:a="http://schemas.openxmlformats.org/drawingml/2006/main" noChangeAspect="1"/>
@@ -1042,20 +1021,27 @@
                     <pic:cNvPr id="1" name=""/>
                     <pic:cNvPicPr/>
                   </pic:nvPicPr>
-                  <pic:blipFill>
+                  <pic:blipFill rotWithShape="1">
                     <a:blip r:embed="rId11"/>
-                    <a:stretch>
-                      <a:fillRect/>
-                    </a:stretch>
+                    <a:srcRect t="16508"/>
+                    <a:stretch/>
                   </pic:blipFill>
-                  <pic:spPr>
+                  <pic:spPr bwMode="auto">
                     <a:xfrm>
                       <a:off x="0" y="0"/>
-                      <a:ext cx="4867954" cy="600159"/>
+                      <a:ext cx="4867954" cy="501085"/>
                     </a:xfrm>
                     <a:prstGeom prst="rect">
                       <a:avLst/>
                     </a:prstGeom>
+                    <a:ln>
+                      <a:noFill/>
+                    </a:ln>
+                    <a:extLst>
+                      <a:ext uri="{53640926-AAD7-44D8-BBD7-CCE9431645EC}">
+                        <a14:shadowObscured xmlns:a14="http://schemas.microsoft.com/office/drawing/2010/main"/>
+                      </a:ext>
+                    </a:extLst>
                   </pic:spPr>
                 </pic:pic>
               </a:graphicData>
@@ -1077,14 +1063,12 @@
       <w:r>
         <w:t xml:space="preserve"> – Проверка работоспособности </w:t>
       </w:r>
-      <w:proofErr w:type="spellStart"/>
       <w:r>
         <w:rPr>
           <w:lang w:val="en-US"/>
         </w:rPr>
         <w:t>dns</w:t>
       </w:r>
-      <w:proofErr w:type="spellEnd"/>
     </w:p>
     <w:p>
       <w:pPr>
@@ -1093,14 +1077,12 @@
       <w:r>
         <w:t xml:space="preserve">Из теста видно, что служба </w:t>
       </w:r>
-      <w:proofErr w:type="spellStart"/>
       <w:r>
         <w:rPr>
           <w:lang w:val="en-US"/>
         </w:rPr>
         <w:t>dns</w:t>
       </w:r>
-      <w:proofErr w:type="spellEnd"/>
       <w:r>
         <w:t xml:space="preserve"> </w:t>
       </w:r>
@@ -1119,47 +1101,38 @@
         </w:rPr>
       </w:pPr>
       <w:r>
+        <w:lastRenderedPageBreak/>
         <w:t xml:space="preserve">Настройка </w:t>
       </w:r>
-      <w:proofErr w:type="spellStart"/>
+      <w:r>
+        <w:rPr>
+          <w:lang w:val="en-US"/>
+        </w:rPr>
+        <w:t xml:space="preserve">dns </w:t>
+      </w:r>
+      <w:r>
+        <w:t xml:space="preserve">для </w:t>
+      </w:r>
+      <w:r>
+        <w:rPr>
+          <w:lang w:val="en-US"/>
+        </w:rPr>
+        <w:t>Windows Server</w:t>
+      </w:r>
+    </w:p>
+    <w:p>
+      <w:pPr>
+        <w:pStyle w:val="Main"/>
+      </w:pPr>
+      <w:r>
+        <w:t xml:space="preserve">Для работы с </w:t>
+      </w:r>
       <w:r>
         <w:rPr>
           <w:lang w:val="en-US"/>
         </w:rPr>
         <w:t>dns</w:t>
       </w:r>
-      <w:proofErr w:type="spellEnd"/>
-      <w:r>
-        <w:rPr>
-          <w:lang w:val="en-US"/>
-        </w:rPr>
-        <w:t xml:space="preserve"> </w:t>
-      </w:r>
-      <w:r>
-        <w:t xml:space="preserve">для </w:t>
-      </w:r>
-      <w:r>
-        <w:rPr>
-          <w:lang w:val="en-US"/>
-        </w:rPr>
-        <w:t>Windows Server</w:t>
-      </w:r>
-    </w:p>
-    <w:p>
-      <w:pPr>
-        <w:pStyle w:val="Main"/>
-      </w:pPr>
-      <w:r>
-        <w:t xml:space="preserve">Для работы с </w:t>
-      </w:r>
-      <w:proofErr w:type="spellStart"/>
-      <w:r>
-        <w:rPr>
-          <w:lang w:val="en-US"/>
-        </w:rPr>
-        <w:t>dns</w:t>
-      </w:r>
-      <w:proofErr w:type="spellEnd"/>
       <w:r>
         <w:t xml:space="preserve"> </w:t>
       </w:r>
@@ -1241,14 +1214,12 @@
       <w:r>
         <w:t xml:space="preserve">Рисунок 1.8 – Компонент для работы с </w:t>
       </w:r>
-      <w:proofErr w:type="spellStart"/>
       <w:r>
         <w:rPr>
           <w:lang w:val="en-US"/>
         </w:rPr>
         <w:t>dns</w:t>
       </w:r>
-      <w:proofErr w:type="spellEnd"/>
     </w:p>
     <w:p>
       <w:pPr>
@@ -1273,7 +1244,6 @@
           <w:noProof/>
           <w:lang w:val="en-US"/>
         </w:rPr>
-        <w:lastRenderedPageBreak/>
         <w:drawing>
           <wp:inline distT="0" distB="0" distL="0" distR="0" wp14:anchorId="5F5C53AE" wp14:editId="6D78A769">
             <wp:extent cx="3667125" cy="2863372"/>
@@ -1320,6 +1290,7 @@
           <w:noProof/>
           <w:lang w:val="en-US"/>
         </w:rPr>
+        <w:lastRenderedPageBreak/>
         <w:drawing>
           <wp:inline distT="0" distB="0" distL="0" distR="0" wp14:anchorId="2E873CFF" wp14:editId="153BD955">
             <wp:extent cx="4867954" cy="3848637"/>
@@ -1366,7 +1337,6 @@
           <w:noProof/>
           <w:lang w:val="en-US"/>
         </w:rPr>
-        <w:lastRenderedPageBreak/>
         <w:drawing>
           <wp:inline distT="0" distB="0" distL="0" distR="0" wp14:anchorId="0DF1BD22" wp14:editId="0DF178E0">
             <wp:extent cx="4877481" cy="3810532"/>
@@ -1413,6 +1383,7 @@
           <w:noProof/>
           <w:lang w:val="en-US"/>
         </w:rPr>
+        <w:lastRenderedPageBreak/>
         <w:drawing>
           <wp:inline distT="0" distB="0" distL="0" distR="0" wp14:anchorId="37B4085D" wp14:editId="10B1B84C">
             <wp:extent cx="4877481" cy="3781953"/>
@@ -1467,7 +1438,6 @@
           <w:noProof/>
           <w:lang w:val="en-US"/>
         </w:rPr>
-        <w:lastRenderedPageBreak/>
         <w:drawing>
           <wp:inline distT="0" distB="0" distL="0" distR="0" wp14:anchorId="33F59C8A" wp14:editId="70832A7E">
             <wp:extent cx="4877481" cy="3810532"/>
@@ -1517,6 +1487,7 @@
           <w:noProof/>
           <w:lang w:val="en-US"/>
         </w:rPr>
+        <w:lastRenderedPageBreak/>
         <w:drawing>
           <wp:inline distT="0" distB="0" distL="0" distR="0" wp14:anchorId="3676FFDC" wp14:editId="0E427643">
             <wp:extent cx="4896533" cy="3801005"/>
@@ -1580,7 +1551,6 @@
           <w:noProof/>
           <w:lang w:val="en-US"/>
         </w:rPr>
-        <w:lastRenderedPageBreak/>
         <w:drawing>
           <wp:inline distT="0" distB="0" distL="0" distR="0" wp14:anchorId="589B442E" wp14:editId="57937279">
             <wp:extent cx="5058481" cy="1629002"/>
